--- a/References/Notes.docx
+++ b/References/Notes.docx
@@ -136,11 +136,309 @@
     </w:p>
     <w:p/>
     <w:p>
+      <w:hyperlink r:id="rId7" w:history="1">
+        <w:r>
+          <w:rPr>
+            <w:rStyle w:val="Hyperlink"/>
+          </w:rPr>
+          <w:t>https://docs.scipy.org/doc/scipy/reference/generated/scipy.stats.dirichlet.html</w:t>
+        </w:r>
+      </w:hyperlink>
+    </w:p>
+    <w:p>
+      <w:pPr>
+        <w:pStyle w:val="Heading1"/>
+        <w:shd w:val="clear" w:color="auto" w:fill="FCFCFC"/>
+        <w:spacing w:before="0" w:beforeAutospacing="0"/>
+        <w:rPr>
+          <w:rFonts w:ascii="Georgia" w:hAnsi="Georgia"/>
+          <w:color w:val="404040"/>
+          <w:sz w:val="42"/>
+          <w:szCs w:val="42"/>
+        </w:rPr>
+      </w:pPr>
+    </w:p>
+    <w:p>
+      <w:pPr>
+        <w:pStyle w:val="Heading1"/>
+        <w:shd w:val="clear" w:color="auto" w:fill="FCFCFC"/>
+        <w:spacing w:before="0" w:beforeAutospacing="0"/>
+        <w:rPr>
+          <w:rFonts w:ascii="Georgia" w:hAnsi="Georgia"/>
+          <w:color w:val="404040"/>
+          <w:sz w:val="42"/>
+          <w:szCs w:val="42"/>
+        </w:rPr>
+      </w:pPr>
+      <w:r>
+        <w:rPr>
+          <w:rFonts w:ascii="Georgia" w:hAnsi="Georgia"/>
+          <w:color w:val="404040"/>
+          <w:sz w:val="42"/>
+          <w:szCs w:val="42"/>
+        </w:rPr>
+        <w:t>Probability Distributions (</w:t>
+      </w:r>
+      <w:proofErr w:type="spellStart"/>
+      <w:r>
+        <w:rPr>
+          <w:rFonts w:ascii="Georgia" w:hAnsi="Georgia"/>
+          <w:color w:val="404040"/>
+          <w:sz w:val="42"/>
+          <w:szCs w:val="42"/>
+        </w:rPr>
+        <w:t>pomogeranate</w:t>
+      </w:r>
+      <w:proofErr w:type="spellEnd"/>
+      <w:r>
+        <w:rPr>
+          <w:rFonts w:ascii="Georgia" w:hAnsi="Georgia"/>
+          <w:color w:val="404040"/>
+          <w:sz w:val="42"/>
+          <w:szCs w:val="42"/>
+        </w:rPr>
+        <w:t>)</w:t>
+      </w:r>
+    </w:p>
+    <w:p>
+      <w:hyperlink r:id="rId8" w:history="1">
+        <w:r>
+          <w:rPr>
+            <w:rStyle w:val="Hyperlink"/>
+          </w:rPr>
+          <w:t>https://pomegranate.readthedocs.io/en/latest/Distributions.html</w:t>
+        </w:r>
+      </w:hyperlink>
+    </w:p>
+    <w:p>
+      <w:hyperlink r:id="rId9" w:history="1">
+        <w:r>
+          <w:rPr>
+            <w:rStyle w:val="Hyperlink"/>
+          </w:rPr>
+          <w:t>https://github.com/jmschrei/pomegranate/blob/master/tutorials/B_Model_Tutorial_1_Distributions.ipynb</w:t>
+        </w:r>
+      </w:hyperlink>
+    </w:p>
+    <w:p/>
+    <w:p>
+      <w:hyperlink r:id="rId10" w:history="1">
+        <w:r>
+          <w:rPr>
+            <w:rStyle w:val="Hyperlink"/>
+          </w:rPr>
+          <w:t>https://www.tensorflow.org/probability/api_docs/python/tfp/distributions/Dirichlet</w:t>
+        </w:r>
+      </w:hyperlink>
+    </w:p>
+    <w:p/>
+    <w:p>
+      <w:pPr>
+        <w:pStyle w:val="Heading1"/>
+        <w:shd w:val="clear" w:color="auto" w:fill="FFFFFF"/>
+        <w:spacing w:before="300" w:beforeAutospacing="0" w:after="150" w:afterAutospacing="0"/>
+        <w:rPr>
+          <w:rFonts w:ascii="Helvetica" w:hAnsi="Helvetica"/>
+          <w:b w:val="0"/>
+          <w:bCs w:val="0"/>
+          <w:color w:val="333333"/>
+          <w:sz w:val="32"/>
+          <w:szCs w:val="32"/>
+        </w:rPr>
+      </w:pPr>
+      <w:r>
+        <w:rPr>
+          <w:rFonts w:ascii="Helvetica" w:hAnsi="Helvetica"/>
+          <w:b w:val="0"/>
+          <w:bCs w:val="0"/>
+          <w:color w:val="333333"/>
+          <w:sz w:val="32"/>
+          <w:szCs w:val="32"/>
+        </w:rPr>
+        <w:t xml:space="preserve">Using a Dirichlet distribution for uncertainty </w:t>
+      </w:r>
+      <w:proofErr w:type="spellStart"/>
+      <w:r>
+        <w:rPr>
+          <w:rFonts w:ascii="Helvetica" w:hAnsi="Helvetica"/>
+          <w:b w:val="0"/>
+          <w:bCs w:val="0"/>
+          <w:color w:val="333333"/>
+          <w:sz w:val="32"/>
+          <w:szCs w:val="32"/>
+        </w:rPr>
+        <w:t>wtih</w:t>
+      </w:r>
+      <w:proofErr w:type="spellEnd"/>
+      <w:r>
+        <w:rPr>
+          <w:rFonts w:ascii="Helvetica" w:hAnsi="Helvetica"/>
+          <w:b w:val="0"/>
+          <w:bCs w:val="0"/>
+          <w:color w:val="333333"/>
+          <w:sz w:val="32"/>
+          <w:szCs w:val="32"/>
+        </w:rPr>
+        <w:t xml:space="preserve"> count data</w:t>
+      </w:r>
+    </w:p>
+    <w:p>
+      <w:hyperlink r:id="rId11" w:history="1">
+        <w:r>
+          <w:rPr>
+            <w:rStyle w:val="Hyperlink"/>
+          </w:rPr>
+          <w:t>https://gotellilab.github.io/GotelliLabMeetingHacks/NickGotelli/DirichletSampler.html</w:t>
+        </w:r>
+      </w:hyperlink>
+    </w:p>
+    <w:p/>
+    <w:p/>
+    <w:p>
+      <w:hyperlink r:id="rId12" w:history="1">
+        <w:r>
+          <w:rPr>
+            <w:rStyle w:val="Hyperlink"/>
+          </w:rPr>
+          <w:t>https://numpy.org/doc/stable/reference/random/generated/numpy.random.multinomial.html</w:t>
+        </w:r>
+      </w:hyperlink>
+    </w:p>
+    <w:p/>
+    <w:p>
+      <w:hyperlink r:id="rId13" w:history="1">
+        <w:r>
+          <w:rPr>
+            <w:rStyle w:val="Hyperlink"/>
+          </w:rPr>
+          <w:t>https://stackoverflow.com/questions/46657221/generating-markov-transition-matrix-in-python</w:t>
+        </w:r>
+      </w:hyperlink>
+    </w:p>
+    <w:p/>
+    <w:p>
+      <w:hyperlink r:id="rId14" w:history="1">
+        <w:r>
+          <w:rPr>
+            <w:rStyle w:val="Hyperlink"/>
+            <w:rFonts w:ascii="Segoe UI" w:hAnsi="Segoe UI" w:cs="Segoe UI"/>
+            <w:b/>
+            <w:bCs/>
+            <w:color w:val="auto"/>
+            <w:sz w:val="30"/>
+            <w:szCs w:val="30"/>
+            <w:u w:val="none"/>
+            <w:shd w:val="clear" w:color="auto" w:fill="FAFBFC"/>
+          </w:rPr>
+          <w:t>3dbinpackingjs</w:t>
+        </w:r>
+      </w:hyperlink>
+    </w:p>
+    <w:p>
+      <w:hyperlink r:id="rId15" w:history="1">
+        <w:r>
+          <w:rPr>
+            <w:rStyle w:val="Hyperlink"/>
+          </w:rPr>
+          <w:t>https://github.com/keremdemirer/3dbinpackingjs</w:t>
+        </w:r>
+      </w:hyperlink>
+    </w:p>
+    <w:p/>
+    <w:p>
+      <w:hyperlink r:id="rId16" w:history="1">
+        <w:r>
+          <w:rPr>
+            <w:rStyle w:val="Hyperlink"/>
+          </w:rPr>
+          <w:t>https://www.mathworks.com/help/stats/mnpdf.html</w:t>
+        </w:r>
+      </w:hyperlink>
+    </w:p>
+    <w:p>
+      <w:pPr>
+        <w:pStyle w:val="Heading2"/>
+        <w:shd w:val="clear" w:color="auto" w:fill="FFFFE0"/>
+        <w:spacing w:before="153"/>
+        <w:rPr>
+          <w:rFonts w:ascii="Helvetica" w:hAnsi="Helvetica" w:cs="Times New Roman"/>
+          <w:color w:val="000000"/>
+          <w:sz w:val="49"/>
+          <w:szCs w:val="49"/>
+          <w:lang w:bidi="ar-SA"/>
+        </w:rPr>
+      </w:pPr>
+      <w:r>
+        <w:rPr>
+          <w:rFonts w:ascii="Helvetica" w:hAnsi="Helvetica"/>
+          <w:color w:val="000000"/>
+          <w:sz w:val="49"/>
+          <w:szCs w:val="49"/>
+        </w:rPr>
+        <w:lastRenderedPageBreak/>
+        <w:t>Categorical data / Multinomial distribution</w:t>
+      </w:r>
+    </w:p>
+    <w:p>
+      <w:hyperlink r:id="rId17" w:history="1">
+        <w:r>
+          <w:rPr>
+            <w:rStyle w:val="Hyperlink"/>
+          </w:rPr>
+          <w:t>http://christianherta.de/lehre/dataScience/bayesian/Multinomial-Dirichlet.slides.php</w:t>
+        </w:r>
+      </w:hyperlink>
+    </w:p>
+    <w:p/>
+    <w:p>
+      <w:pPr>
+        <w:pStyle w:val="Heading1"/>
+        <w:shd w:val="clear" w:color="auto" w:fill="FFFFFF"/>
+        <w:spacing w:before="300" w:beforeAutospacing="0" w:after="30" w:afterAutospacing="0"/>
+        <w:rPr>
+          <w:rFonts w:ascii="Source Sans Pro" w:hAnsi="Source Sans Pro"/>
+          <w:b w:val="0"/>
+          <w:bCs w:val="0"/>
+          <w:color w:val="000000"/>
+          <w:sz w:val="44"/>
+          <w:szCs w:val="44"/>
+        </w:rPr>
+      </w:pPr>
+      <w:r>
+        <w:rPr>
+          <w:rFonts w:ascii="Source Sans Pro" w:hAnsi="Source Sans Pro"/>
+          <w:b w:val="0"/>
+          <w:bCs w:val="0"/>
+          <w:color w:val="000000"/>
+          <w:sz w:val="44"/>
+          <w:szCs w:val="44"/>
+        </w:rPr>
+        <w:t>In-Depth: Kernel Density Estimation</w:t>
+      </w:r>
+    </w:p>
+    <w:p>
+      <w:hyperlink r:id="rId18" w:history="1">
+        <w:r>
+          <w:rPr>
+            <w:rStyle w:val="Hyperlink"/>
+          </w:rPr>
+          <w:t>https://jakevdp.github.io/PythonDataScienceHandbook/05.13-kernel-density-estimation.html</w:t>
+        </w:r>
+      </w:hyperlink>
+    </w:p>
+    <w:p/>
+    <w:p>
+      <w:hyperlink r:id="rId19" w:history="1">
+        <w:r>
+          <w:rPr>
+            <w:rStyle w:val="Hyperlink"/>
+          </w:rPr>
+          <w:t>https://scikit-learn.org/stable/modules/density.html</w:t>
+        </w:r>
+      </w:hyperlink>
       <w:bookmarkStart w:id="0" w:name="_GoBack"/>
       <w:bookmarkEnd w:id="0"/>
     </w:p>
-    <w:p/>
-    <w:p/>
     <w:sectPr>
       <w:pgSz w:w="12240" w:h="15840"/>
       <w:pgMar w:top="1440" w:right="1440" w:bottom="1440" w:left="1440" w:header="720" w:footer="720" w:gutter="0"/>
@@ -761,6 +1059,28 @@
       <w:lang w:bidi="ar-SA"/>
     </w:rPr>
   </w:style>
+  <w:style w:type="paragraph" w:styleId="Heading2">
+    <w:name w:val="heading 2"/>
+    <w:basedOn w:val="Normal"/>
+    <w:next w:val="Normal"/>
+    <w:link w:val="Heading2Char"/>
+    <w:uiPriority w:val="9"/>
+    <w:unhideWhenUsed/>
+    <w:qFormat/>
+    <w:rsid w:val="00FF4E51"/>
+    <w:pPr>
+      <w:keepNext/>
+      <w:keepLines/>
+      <w:spacing w:before="40" w:after="0"/>
+      <w:outlineLvl w:val="1"/>
+    </w:pPr>
+    <w:rPr>
+      <w:rFonts w:asciiTheme="majorHAnsi" w:eastAsiaTheme="majorEastAsia" w:hAnsiTheme="majorHAnsi" w:cstheme="majorBidi"/>
+      <w:color w:val="2F5496" w:themeColor="accent1" w:themeShade="BF"/>
+      <w:sz w:val="26"/>
+      <w:szCs w:val="26"/>
+    </w:rPr>
+  </w:style>
   <w:style w:type="character" w:default="1" w:styleId="DefaultParagraphFont">
     <w:name w:val="Default Paragraph Font"/>
     <w:uiPriority w:val="1"/>
@@ -816,7 +1136,6 @@
     <w:name w:val="Hyperlink"/>
     <w:basedOn w:val="DefaultParagraphFont"/>
     <w:uiPriority w:val="99"/>
-    <w:semiHidden/>
     <w:unhideWhenUsed/>
     <w:rsid w:val="00D74182"/>
     <w:rPr>
@@ -853,6 +1172,44 @@
       <w:rFonts w:eastAsia="Times New Roman" w:cs="Times New Roman"/>
       <w:szCs w:val="24"/>
       <w:lang w:bidi="ar-SA"/>
+    </w:rPr>
+  </w:style>
+  <w:style w:type="character" w:styleId="UnresolvedMention">
+    <w:name w:val="Unresolved Mention"/>
+    <w:basedOn w:val="DefaultParagraphFont"/>
+    <w:uiPriority w:val="99"/>
+    <w:semiHidden/>
+    <w:unhideWhenUsed/>
+    <w:rsid w:val="0090446F"/>
+    <w:rPr>
+      <w:color w:val="605E5C"/>
+      <w:shd w:val="clear" w:color="auto" w:fill="E1DFDD"/>
+    </w:rPr>
+  </w:style>
+  <w:style w:type="character" w:customStyle="1" w:styleId="Heading2Char">
+    <w:name w:val="Heading 2 Char"/>
+    <w:basedOn w:val="DefaultParagraphFont"/>
+    <w:link w:val="Heading2"/>
+    <w:uiPriority w:val="9"/>
+    <w:rsid w:val="00FF4E51"/>
+    <w:rPr>
+      <w:rFonts w:asciiTheme="majorHAnsi" w:eastAsiaTheme="majorEastAsia" w:hAnsiTheme="majorHAnsi" w:cstheme="majorBidi"/>
+      <w:color w:val="2F5496" w:themeColor="accent1" w:themeShade="BF"/>
+      <w:sz w:val="26"/>
+      <w:szCs w:val="26"/>
+      <w:lang w:bidi="fa-IR"/>
+    </w:rPr>
+  </w:style>
+  <w:style w:type="character" w:styleId="FollowedHyperlink">
+    <w:name w:val="FollowedHyperlink"/>
+    <w:basedOn w:val="DefaultParagraphFont"/>
+    <w:uiPriority w:val="99"/>
+    <w:semiHidden/>
+    <w:unhideWhenUsed/>
+    <w:rsid w:val="001735A1"/>
+    <w:rPr>
+      <w:color w:val="954F72" w:themeColor="followedHyperlink"/>
+      <w:u w:val="single"/>
     </w:rPr>
   </w:style>
 </w:styles>

--- a/References/Notes.docx
+++ b/References/Notes.docx
@@ -11,46 +11,40 @@
         <w:spacing w:before="100" w:beforeAutospacing="1" w:after="240" w:line="240" w:lineRule="auto"/>
         <w:outlineLvl w:val="0"/>
         <w:rPr>
-          <w:rFonts w:ascii="Segoe UI" w:eastAsia="Times New Roman" w:hAnsi="Segoe UI" w:cs="Segoe UI"/>
-          <w:b/>
-          <w:bCs/>
+          <w:rFonts w:asciiTheme="minorHAnsi" w:eastAsia="Times New Roman" w:hAnsiTheme="minorHAnsi" w:cs="Segoe UI"/>
           <w:color w:val="24292E"/>
           <w:kern w:val="36"/>
-          <w:sz w:val="28"/>
+          <w:szCs w:val="24"/>
           <w:lang w:bidi="ar-SA"/>
         </w:rPr>
       </w:pPr>
       <w:r>
         <w:rPr>
-          <w:rFonts w:ascii="Segoe UI" w:eastAsia="Times New Roman" w:hAnsi="Segoe UI" w:cs="Segoe UI"/>
-          <w:b/>
-          <w:bCs/>
+          <w:rFonts w:asciiTheme="minorHAnsi" w:eastAsia="Times New Roman" w:hAnsiTheme="minorHAnsi" w:cs="Segoe UI"/>
           <w:color w:val="24292E"/>
           <w:kern w:val="36"/>
-          <w:sz w:val="28"/>
+          <w:szCs w:val="24"/>
           <w:lang w:bidi="ar-SA"/>
         </w:rPr>
         <w:t>3d-bin-container-packing</w:t>
       </w:r>
-    </w:p>
-    <w:p>
-      <w:pPr>
-        <w:shd w:val="clear" w:color="auto" w:fill="FFFFFF"/>
-        <w:spacing w:after="240" w:line="240" w:lineRule="auto"/>
-        <w:rPr>
-          <w:rFonts w:ascii="Segoe UI" w:eastAsia="Times New Roman" w:hAnsi="Segoe UI" w:cs="Segoe UI"/>
-          <w:color w:val="24292E"/>
-          <w:sz w:val="22"/>
-          <w:szCs w:val="22"/>
+      <w:bookmarkStart w:id="0" w:name="_GoBack"/>
+      <w:bookmarkEnd w:id="0"/>
+      <w:r>
+        <w:rPr>
+          <w:rFonts w:asciiTheme="minorHAnsi" w:eastAsia="Times New Roman" w:hAnsiTheme="minorHAnsi" w:cs="Segoe UI"/>
+          <w:color w:val="24292E"/>
+          <w:kern w:val="36"/>
+          <w:szCs w:val="24"/>
           <w:lang w:bidi="ar-SA"/>
         </w:rPr>
-      </w:pPr>
-      <w:r>
-        <w:rPr>
-          <w:rFonts w:ascii="Segoe UI" w:eastAsia="Times New Roman" w:hAnsi="Segoe UI" w:cs="Segoe UI"/>
-          <w:color w:val="24292E"/>
-          <w:sz w:val="22"/>
-          <w:szCs w:val="22"/>
+        <w:t xml:space="preserve">: </w:t>
+      </w:r>
+      <w:r>
+        <w:rPr>
+          <w:rFonts w:asciiTheme="minorHAnsi" w:eastAsia="Times New Roman" w:hAnsiTheme="minorHAnsi" w:cs="Segoe UI"/>
+          <w:color w:val="24292E"/>
+          <w:szCs w:val="24"/>
           <w:lang w:bidi="ar-SA"/>
         </w:rPr>
         <w:t>A variant of the Largest Area Fit First (LAFF) algorithm</w:t>
@@ -58,275 +52,196 @@
     </w:p>
     <w:p>
       <w:pPr>
-        <w:shd w:val="clear" w:color="auto" w:fill="FFFFFF"/>
-        <w:spacing w:after="240" w:line="240" w:lineRule="auto"/>
-        <w:rPr>
-          <w:rFonts w:ascii="Segoe UI" w:eastAsia="Times New Roman" w:hAnsi="Segoe UI" w:cs="Segoe UI"/>
-          <w:color w:val="24292E"/>
-          <w:sz w:val="22"/>
-          <w:szCs w:val="22"/>
-          <w:lang w:bidi="ar-SA"/>
-        </w:rPr>
-      </w:pPr>
-      <w:r>
-        <w:rPr>
-          <w:rFonts w:ascii="Segoe UI" w:eastAsia="Times New Roman" w:hAnsi="Segoe UI" w:cs="Segoe UI"/>
-          <w:color w:val="24292E"/>
-          <w:sz w:val="22"/>
-          <w:szCs w:val="22"/>
-          <w:lang w:bidi="ar-SA"/>
-        </w:rPr>
-        <w:t xml:space="preserve">This library is </w:t>
-      </w:r>
-      <w:proofErr w:type="spellStart"/>
-      <w:r>
-        <w:rPr>
-          <w:rFonts w:ascii="Segoe UI" w:eastAsia="Times New Roman" w:hAnsi="Segoe UI" w:cs="Segoe UI"/>
-          <w:color w:val="24292E"/>
-          <w:sz w:val="22"/>
-          <w:szCs w:val="22"/>
-          <w:lang w:bidi="ar-SA"/>
-        </w:rPr>
-        <w:t>imlementation</w:t>
-      </w:r>
-      <w:proofErr w:type="spellEnd"/>
-      <w:r>
-        <w:rPr>
-          <w:rFonts w:ascii="Segoe UI" w:eastAsia="Times New Roman" w:hAnsi="Segoe UI" w:cs="Segoe UI"/>
-          <w:color w:val="24292E"/>
-          <w:sz w:val="22"/>
-          <w:szCs w:val="22"/>
-          <w:lang w:bidi="ar-SA"/>
-        </w:rPr>
-        <w:t xml:space="preserve"> of </w:t>
-      </w:r>
+        <w:rPr>
+          <w:rFonts w:asciiTheme="minorHAnsi" w:hAnsiTheme="minorHAnsi"/>
+          <w:szCs w:val="24"/>
+        </w:rPr>
+      </w:pPr>
       <w:hyperlink r:id="rId5" w:history="1">
         <w:r>
           <w:rPr>
-            <w:rFonts w:ascii="Segoe UI" w:eastAsia="Times New Roman" w:hAnsi="Segoe UI" w:cs="Segoe UI"/>
-            <w:color w:val="0366D6"/>
-            <w:sz w:val="22"/>
-            <w:szCs w:val="22"/>
-            <w:u w:val="single"/>
-            <w:lang w:bidi="ar-SA"/>
+            <w:rStyle w:val="Hyperlink"/>
+            <w:rFonts w:asciiTheme="minorHAnsi" w:hAnsiTheme="minorHAnsi"/>
+            <w:szCs w:val="24"/>
           </w:rPr>
-          <w:t>this library</w:t>
+          <w:t>https://github.com/diadorer/3d-bin-container-packing</w:t>
         </w:r>
       </w:hyperlink>
-      <w:r>
-        <w:rPr>
-          <w:rFonts w:ascii="Segoe UI" w:eastAsia="Times New Roman" w:hAnsi="Segoe UI" w:cs="Segoe UI"/>
-          <w:color w:val="24292E"/>
-          <w:sz w:val="22"/>
-          <w:szCs w:val="22"/>
-          <w:lang w:bidi="ar-SA"/>
-        </w:rPr>
-        <w:t> using python.</w:t>
-      </w:r>
-    </w:p>
-    <w:p>
+    </w:p>
+    <w:p>
+      <w:pPr>
+        <w:rPr>
+          <w:rFonts w:asciiTheme="minorHAnsi" w:hAnsiTheme="minorHAnsi"/>
+          <w:szCs w:val="24"/>
+        </w:rPr>
+      </w:pPr>
+    </w:p>
+    <w:p>
+      <w:pPr>
+        <w:rPr>
+          <w:rFonts w:asciiTheme="minorHAnsi" w:hAnsiTheme="minorHAnsi"/>
+          <w:szCs w:val="24"/>
+        </w:rPr>
+      </w:pPr>
       <w:hyperlink r:id="rId6" w:history="1">
         <w:r>
           <w:rPr>
             <w:rStyle w:val="Hyperlink"/>
+            <w:rFonts w:asciiTheme="minorHAnsi" w:hAnsiTheme="minorHAnsi"/>
+            <w:szCs w:val="24"/>
           </w:rPr>
-          <w:t>https://github.com/diadorer/3d-bin-container-packing</w:t>
+          <w:t>https://www.tensorflow.org/probability/api_docs/python/tfp/distributions/Dirichlet</w:t>
         </w:r>
       </w:hyperlink>
     </w:p>
-    <w:p/>
-    <w:p>
+    <w:p>
+      <w:pPr>
+        <w:rPr>
+          <w:rFonts w:asciiTheme="minorHAnsi" w:hAnsiTheme="minorHAnsi"/>
+          <w:szCs w:val="24"/>
+        </w:rPr>
+      </w:pPr>
+    </w:p>
+    <w:p>
+      <w:pPr>
+        <w:pStyle w:val="Heading1"/>
+        <w:shd w:val="clear" w:color="auto" w:fill="FFFFFF"/>
+        <w:spacing w:before="300" w:beforeAutospacing="0" w:after="150" w:afterAutospacing="0"/>
+        <w:rPr>
+          <w:rFonts w:asciiTheme="minorHAnsi" w:hAnsiTheme="minorHAnsi"/>
+          <w:b w:val="0"/>
+          <w:bCs w:val="0"/>
+          <w:color w:val="333333"/>
+          <w:sz w:val="24"/>
+          <w:szCs w:val="24"/>
+        </w:rPr>
+      </w:pPr>
+      <w:r>
+        <w:rPr>
+          <w:rFonts w:asciiTheme="minorHAnsi" w:hAnsiTheme="minorHAnsi"/>
+          <w:b w:val="0"/>
+          <w:bCs w:val="0"/>
+          <w:color w:val="333333"/>
+          <w:sz w:val="24"/>
+          <w:szCs w:val="24"/>
+        </w:rPr>
+        <w:t xml:space="preserve">Using a Dirichlet distribution for uncertainty </w:t>
+      </w:r>
+      <w:r>
+        <w:rPr>
+          <w:rFonts w:asciiTheme="minorHAnsi" w:hAnsiTheme="minorHAnsi"/>
+          <w:b w:val="0"/>
+          <w:bCs w:val="0"/>
+          <w:color w:val="333333"/>
+          <w:sz w:val="24"/>
+          <w:szCs w:val="24"/>
+        </w:rPr>
+        <w:t>with</w:t>
+      </w:r>
+      <w:r>
+        <w:rPr>
+          <w:rFonts w:asciiTheme="minorHAnsi" w:hAnsiTheme="minorHAnsi"/>
+          <w:b w:val="0"/>
+          <w:bCs w:val="0"/>
+          <w:color w:val="333333"/>
+          <w:sz w:val="24"/>
+          <w:szCs w:val="24"/>
+        </w:rPr>
+        <w:t xml:space="preserve"> count data</w:t>
+      </w:r>
+    </w:p>
+    <w:p>
+      <w:pPr>
+        <w:rPr>
+          <w:rFonts w:asciiTheme="minorHAnsi" w:hAnsiTheme="minorHAnsi"/>
+          <w:szCs w:val="24"/>
+        </w:rPr>
+      </w:pPr>
       <w:hyperlink r:id="rId7" w:history="1">
         <w:r>
           <w:rPr>
             <w:rStyle w:val="Hyperlink"/>
+            <w:rFonts w:asciiTheme="minorHAnsi" w:hAnsiTheme="minorHAnsi"/>
+            <w:szCs w:val="24"/>
           </w:rPr>
-          <w:t>https://docs.scipy.org/doc/scipy/reference/generated/scipy.stats.dirichlet.html</w:t>
+          <w:t>https://gotellilab.github.io/GotelliLabMeetingHacks/NickGotelli/DirichletSampler.html</w:t>
         </w:r>
       </w:hyperlink>
     </w:p>
     <w:p>
       <w:pPr>
-        <w:pStyle w:val="Heading1"/>
-        <w:shd w:val="clear" w:color="auto" w:fill="FCFCFC"/>
-        <w:spacing w:before="0" w:beforeAutospacing="0"/>
-        <w:rPr>
-          <w:rFonts w:ascii="Georgia" w:hAnsi="Georgia"/>
-          <w:color w:val="404040"/>
-          <w:sz w:val="42"/>
-          <w:szCs w:val="42"/>
-        </w:rPr>
-      </w:pPr>
-    </w:p>
-    <w:p>
-      <w:pPr>
-        <w:pStyle w:val="Heading1"/>
-        <w:shd w:val="clear" w:color="auto" w:fill="FCFCFC"/>
-        <w:spacing w:before="0" w:beforeAutospacing="0"/>
-        <w:rPr>
-          <w:rFonts w:ascii="Georgia" w:hAnsi="Georgia"/>
-          <w:color w:val="404040"/>
-          <w:sz w:val="42"/>
-          <w:szCs w:val="42"/>
-        </w:rPr>
-      </w:pPr>
-      <w:r>
-        <w:rPr>
-          <w:rFonts w:ascii="Georgia" w:hAnsi="Georgia"/>
-          <w:color w:val="404040"/>
-          <w:sz w:val="42"/>
-          <w:szCs w:val="42"/>
-        </w:rPr>
-        <w:t>Probability Distributions (</w:t>
-      </w:r>
-      <w:proofErr w:type="spellStart"/>
-      <w:r>
-        <w:rPr>
-          <w:rFonts w:ascii="Georgia" w:hAnsi="Georgia"/>
-          <w:color w:val="404040"/>
-          <w:sz w:val="42"/>
-          <w:szCs w:val="42"/>
-        </w:rPr>
-        <w:t>pomogeranate</w:t>
-      </w:r>
-      <w:proofErr w:type="spellEnd"/>
-      <w:r>
-        <w:rPr>
-          <w:rFonts w:ascii="Georgia" w:hAnsi="Georgia"/>
-          <w:color w:val="404040"/>
-          <w:sz w:val="42"/>
-          <w:szCs w:val="42"/>
-        </w:rPr>
-        <w:t>)</w:t>
-      </w:r>
-    </w:p>
-    <w:p>
+        <w:rPr>
+          <w:rFonts w:asciiTheme="minorHAnsi" w:hAnsiTheme="minorHAnsi"/>
+          <w:szCs w:val="24"/>
+        </w:rPr>
+      </w:pPr>
+    </w:p>
+    <w:p>
+      <w:pPr>
+        <w:rPr>
+          <w:rFonts w:asciiTheme="minorHAnsi" w:hAnsiTheme="minorHAnsi"/>
+          <w:szCs w:val="24"/>
+        </w:rPr>
+      </w:pPr>
       <w:hyperlink r:id="rId8" w:history="1">
         <w:r>
           <w:rPr>
             <w:rStyle w:val="Hyperlink"/>
+            <w:rFonts w:asciiTheme="minorHAnsi" w:hAnsiTheme="minorHAnsi"/>
+            <w:szCs w:val="24"/>
           </w:rPr>
-          <w:t>https://pomegranate.readthedocs.io/en/latest/Distributions.html</w:t>
+          <w:t>https://numpy.org/doc/stable/reference/random/generated/numpy.random.multinomial.html</w:t>
         </w:r>
       </w:hyperlink>
     </w:p>
     <w:p>
+      <w:pPr>
+        <w:rPr>
+          <w:rFonts w:asciiTheme="minorHAnsi" w:hAnsiTheme="minorHAnsi"/>
+          <w:szCs w:val="24"/>
+        </w:rPr>
+      </w:pPr>
+    </w:p>
+    <w:p>
+      <w:pPr>
+        <w:rPr>
+          <w:rFonts w:asciiTheme="minorHAnsi" w:hAnsiTheme="minorHAnsi"/>
+          <w:szCs w:val="24"/>
+        </w:rPr>
+      </w:pPr>
       <w:hyperlink r:id="rId9" w:history="1">
         <w:r>
           <w:rPr>
             <w:rStyle w:val="Hyperlink"/>
+            <w:rFonts w:asciiTheme="minorHAnsi" w:hAnsiTheme="minorHAnsi"/>
+            <w:szCs w:val="24"/>
           </w:rPr>
-          <w:t>https://github.com/jmschrei/pomegranate/blob/master/tutorials/B_Model_Tutorial_1_Distributions.ipynb</w:t>
+          <w:t>https://stackoverflow.com/questions/46657221/generating-markov-transition-matrix-in-python</w:t>
         </w:r>
       </w:hyperlink>
     </w:p>
-    <w:p/>
-    <w:p>
+    <w:p>
+      <w:pPr>
+        <w:rPr>
+          <w:rFonts w:asciiTheme="minorHAnsi" w:hAnsiTheme="minorHAnsi"/>
+          <w:szCs w:val="24"/>
+        </w:rPr>
+      </w:pPr>
+    </w:p>
+    <w:p>
+      <w:pPr>
+        <w:rPr>
+          <w:rFonts w:asciiTheme="minorHAnsi" w:hAnsiTheme="minorHAnsi"/>
+          <w:szCs w:val="24"/>
+        </w:rPr>
+      </w:pPr>
       <w:hyperlink r:id="rId10" w:history="1">
         <w:r>
           <w:rPr>
             <w:rStyle w:val="Hyperlink"/>
-          </w:rPr>
-          <w:t>https://www.tensorflow.org/probability/api_docs/python/tfp/distributions/Dirichlet</w:t>
-        </w:r>
-      </w:hyperlink>
-    </w:p>
-    <w:p/>
-    <w:p>
-      <w:pPr>
-        <w:pStyle w:val="Heading1"/>
-        <w:shd w:val="clear" w:color="auto" w:fill="FFFFFF"/>
-        <w:spacing w:before="300" w:beforeAutospacing="0" w:after="150" w:afterAutospacing="0"/>
-        <w:rPr>
-          <w:rFonts w:ascii="Helvetica" w:hAnsi="Helvetica"/>
-          <w:b w:val="0"/>
-          <w:bCs w:val="0"/>
-          <w:color w:val="333333"/>
-          <w:sz w:val="32"/>
-          <w:szCs w:val="32"/>
-        </w:rPr>
-      </w:pPr>
-      <w:r>
-        <w:rPr>
-          <w:rFonts w:ascii="Helvetica" w:hAnsi="Helvetica"/>
-          <w:b w:val="0"/>
-          <w:bCs w:val="0"/>
-          <w:color w:val="333333"/>
-          <w:sz w:val="32"/>
-          <w:szCs w:val="32"/>
-        </w:rPr>
-        <w:t xml:space="preserve">Using a Dirichlet distribution for uncertainty </w:t>
-      </w:r>
-      <w:proofErr w:type="spellStart"/>
-      <w:r>
-        <w:rPr>
-          <w:rFonts w:ascii="Helvetica" w:hAnsi="Helvetica"/>
-          <w:b w:val="0"/>
-          <w:bCs w:val="0"/>
-          <w:color w:val="333333"/>
-          <w:sz w:val="32"/>
-          <w:szCs w:val="32"/>
-        </w:rPr>
-        <w:t>wtih</w:t>
-      </w:r>
-      <w:proofErr w:type="spellEnd"/>
-      <w:r>
-        <w:rPr>
-          <w:rFonts w:ascii="Helvetica" w:hAnsi="Helvetica"/>
-          <w:b w:val="0"/>
-          <w:bCs w:val="0"/>
-          <w:color w:val="333333"/>
-          <w:sz w:val="32"/>
-          <w:szCs w:val="32"/>
-        </w:rPr>
-        <w:t xml:space="preserve"> count data</w:t>
-      </w:r>
-    </w:p>
-    <w:p>
-      <w:hyperlink r:id="rId11" w:history="1">
-        <w:r>
-          <w:rPr>
-            <w:rStyle w:val="Hyperlink"/>
-          </w:rPr>
-          <w:t>https://gotellilab.github.io/GotelliLabMeetingHacks/NickGotelli/DirichletSampler.html</w:t>
-        </w:r>
-      </w:hyperlink>
-    </w:p>
-    <w:p/>
-    <w:p/>
-    <w:p>
-      <w:hyperlink r:id="rId12" w:history="1">
-        <w:r>
-          <w:rPr>
-            <w:rStyle w:val="Hyperlink"/>
-          </w:rPr>
-          <w:t>https://numpy.org/doc/stable/reference/random/generated/numpy.random.multinomial.html</w:t>
-        </w:r>
-      </w:hyperlink>
-    </w:p>
-    <w:p/>
-    <w:p>
-      <w:hyperlink r:id="rId13" w:history="1">
-        <w:r>
-          <w:rPr>
-            <w:rStyle w:val="Hyperlink"/>
-          </w:rPr>
-          <w:t>https://stackoverflow.com/questions/46657221/generating-markov-transition-matrix-in-python</w:t>
-        </w:r>
-      </w:hyperlink>
-    </w:p>
-    <w:p/>
-    <w:p>
-      <w:hyperlink r:id="rId14" w:history="1">
-        <w:r>
-          <w:rPr>
-            <w:rStyle w:val="Hyperlink"/>
-            <w:rFonts w:ascii="Segoe UI" w:hAnsi="Segoe UI" w:cs="Segoe UI"/>
-            <w:b/>
-            <w:bCs/>
+            <w:rFonts w:asciiTheme="minorHAnsi" w:hAnsiTheme="minorHAnsi" w:cs="Segoe UI"/>
             <w:color w:val="auto"/>
-            <w:sz w:val="30"/>
-            <w:szCs w:val="30"/>
+            <w:szCs w:val="24"/>
             <w:u w:val="none"/>
             <w:shd w:val="clear" w:color="auto" w:fill="FAFBFC"/>
           </w:rPr>
@@ -335,109 +250,507 @@
       </w:hyperlink>
     </w:p>
     <w:p>
+      <w:pPr>
+        <w:rPr>
+          <w:rFonts w:asciiTheme="minorHAnsi" w:hAnsiTheme="minorHAnsi"/>
+          <w:szCs w:val="24"/>
+        </w:rPr>
+      </w:pPr>
+      <w:hyperlink r:id="rId11" w:history="1">
+        <w:r>
+          <w:rPr>
+            <w:rStyle w:val="Hyperlink"/>
+            <w:rFonts w:asciiTheme="minorHAnsi" w:hAnsiTheme="minorHAnsi"/>
+            <w:szCs w:val="24"/>
+          </w:rPr>
+          <w:t>https://github.com/keremdemirer/3dbinpackingjs</w:t>
+        </w:r>
+      </w:hyperlink>
+    </w:p>
+    <w:p>
+      <w:pPr>
+        <w:rPr>
+          <w:rFonts w:asciiTheme="minorHAnsi" w:hAnsiTheme="minorHAnsi"/>
+          <w:szCs w:val="24"/>
+        </w:rPr>
+      </w:pPr>
+    </w:p>
+    <w:p>
+      <w:pPr>
+        <w:rPr>
+          <w:rFonts w:asciiTheme="minorHAnsi" w:hAnsiTheme="minorHAnsi"/>
+          <w:szCs w:val="24"/>
+        </w:rPr>
+      </w:pPr>
+      <w:hyperlink r:id="rId12" w:history="1">
+        <w:r>
+          <w:rPr>
+            <w:rStyle w:val="Hyperlink"/>
+            <w:rFonts w:asciiTheme="minorHAnsi" w:hAnsiTheme="minorHAnsi"/>
+            <w:szCs w:val="24"/>
+          </w:rPr>
+          <w:t>https://www.mathworks.com/help/stats/mnpdf.html</w:t>
+        </w:r>
+      </w:hyperlink>
+    </w:p>
+    <w:p>
+      <w:pPr>
+        <w:pStyle w:val="Heading2"/>
+        <w:shd w:val="clear" w:color="auto" w:fill="FFFFE0"/>
+        <w:spacing w:before="153"/>
+        <w:rPr>
+          <w:rFonts w:asciiTheme="minorHAnsi" w:hAnsiTheme="minorHAnsi" w:cs="Times New Roman"/>
+          <w:color w:val="000000"/>
+          <w:sz w:val="24"/>
+          <w:szCs w:val="24"/>
+          <w:lang w:bidi="ar-SA"/>
+        </w:rPr>
+      </w:pPr>
+      <w:r>
+        <w:rPr>
+          <w:rFonts w:asciiTheme="minorHAnsi" w:hAnsiTheme="minorHAnsi"/>
+          <w:color w:val="000000"/>
+          <w:sz w:val="24"/>
+          <w:szCs w:val="24"/>
+        </w:rPr>
+        <w:t>Categorical data / Multinomial distribution</w:t>
+      </w:r>
+    </w:p>
+    <w:p>
+      <w:pPr>
+        <w:rPr>
+          <w:rFonts w:asciiTheme="minorHAnsi" w:hAnsiTheme="minorHAnsi"/>
+          <w:szCs w:val="24"/>
+        </w:rPr>
+      </w:pPr>
+      <w:hyperlink r:id="rId13" w:history="1">
+        <w:r>
+          <w:rPr>
+            <w:rStyle w:val="Hyperlink"/>
+            <w:rFonts w:asciiTheme="minorHAnsi" w:hAnsiTheme="minorHAnsi"/>
+            <w:szCs w:val="24"/>
+          </w:rPr>
+          <w:t>http://christianherta.de/lehre/dataScience/bayesian/Multinomial-Dirichlet.slides.php</w:t>
+        </w:r>
+      </w:hyperlink>
+    </w:p>
+    <w:p>
+      <w:pPr>
+        <w:pStyle w:val="Heading1"/>
+        <w:shd w:val="clear" w:color="auto" w:fill="FFFFFF"/>
+        <w:spacing w:before="300" w:beforeAutospacing="0" w:after="30" w:afterAutospacing="0"/>
+        <w:rPr>
+          <w:rFonts w:asciiTheme="minorHAnsi" w:hAnsiTheme="minorHAnsi"/>
+          <w:b w:val="0"/>
+          <w:bCs w:val="0"/>
+          <w:color w:val="000000"/>
+          <w:sz w:val="24"/>
+          <w:szCs w:val="24"/>
+        </w:rPr>
+      </w:pPr>
+      <w:r>
+        <w:rPr>
+          <w:rFonts w:asciiTheme="minorHAnsi" w:hAnsiTheme="minorHAnsi"/>
+          <w:b w:val="0"/>
+          <w:bCs w:val="0"/>
+          <w:color w:val="000000"/>
+          <w:sz w:val="24"/>
+          <w:szCs w:val="24"/>
+        </w:rPr>
+        <w:t>In-Depth: Kernel Density Estimation</w:t>
+      </w:r>
+    </w:p>
+    <w:p>
+      <w:pPr>
+        <w:rPr>
+          <w:rFonts w:asciiTheme="minorHAnsi" w:hAnsiTheme="minorHAnsi"/>
+          <w:szCs w:val="24"/>
+        </w:rPr>
+      </w:pPr>
+      <w:hyperlink r:id="rId14" w:history="1">
+        <w:r>
+          <w:rPr>
+            <w:rStyle w:val="Hyperlink"/>
+            <w:rFonts w:asciiTheme="minorHAnsi" w:hAnsiTheme="minorHAnsi"/>
+            <w:szCs w:val="24"/>
+          </w:rPr>
+          <w:t>https://jakevdp.github.io/PythonDataScienceHandbook/05.13-kernel-density-estimation.html</w:t>
+        </w:r>
+      </w:hyperlink>
+    </w:p>
+    <w:p>
+      <w:pPr>
+        <w:rPr>
+          <w:rFonts w:asciiTheme="minorHAnsi" w:hAnsiTheme="minorHAnsi"/>
+          <w:szCs w:val="24"/>
+        </w:rPr>
+      </w:pPr>
+    </w:p>
+    <w:p>
+      <w:pPr>
+        <w:rPr>
+          <w:rStyle w:val="Hyperlink"/>
+          <w:rFonts w:asciiTheme="minorHAnsi" w:hAnsiTheme="minorHAnsi"/>
+          <w:szCs w:val="24"/>
+        </w:rPr>
+      </w:pPr>
       <w:hyperlink r:id="rId15" w:history="1">
         <w:r>
           <w:rPr>
             <w:rStyle w:val="Hyperlink"/>
+            <w:rFonts w:asciiTheme="minorHAnsi" w:hAnsiTheme="minorHAnsi"/>
+            <w:szCs w:val="24"/>
           </w:rPr>
-          <w:t>https://github.com/keremdemirer/3dbinpackingjs</w:t>
+          <w:t>https://scikit-learn.org/stable/modules/density.html</w:t>
         </w:r>
       </w:hyperlink>
     </w:p>
-    <w:p/>
-    <w:p>
+    <w:p>
+      <w:pPr>
+        <w:rPr>
+          <w:rFonts w:asciiTheme="minorHAnsi" w:hAnsiTheme="minorHAnsi" w:cs="Segoe UI"/>
+          <w:color w:val="24292E"/>
+          <w:szCs w:val="24"/>
+          <w:shd w:val="clear" w:color="auto" w:fill="FCFDFD"/>
+        </w:rPr>
+      </w:pPr>
+      <w:r>
+        <w:rPr>
+          <w:rFonts w:asciiTheme="minorHAnsi" w:hAnsiTheme="minorHAnsi"/>
+          <w:szCs w:val="24"/>
+        </w:rPr>
+        <w:br/>
+      </w:r>
+      <w:r>
+        <w:rPr>
+          <w:rFonts w:asciiTheme="minorHAnsi" w:hAnsiTheme="minorHAnsi" w:cs="Segoe UI"/>
+          <w:color w:val="24292E"/>
+          <w:szCs w:val="24"/>
+          <w:shd w:val="clear" w:color="auto" w:fill="FCFDFD"/>
+        </w:rPr>
+        <w:t>vehicle-routing-problem</w:t>
+      </w:r>
+      <w:r>
+        <w:rPr>
+          <w:rFonts w:asciiTheme="minorHAnsi" w:hAnsiTheme="minorHAnsi" w:cs="Segoe UI"/>
+          <w:color w:val="24292E"/>
+          <w:szCs w:val="24"/>
+          <w:shd w:val="clear" w:color="auto" w:fill="FCFDFD"/>
+        </w:rPr>
+        <w:t xml:space="preserve"> in GitHub:</w:t>
+      </w:r>
+    </w:p>
+    <w:p>
+      <w:pPr>
+        <w:rPr>
+          <w:rFonts w:asciiTheme="minorHAnsi" w:hAnsiTheme="minorHAnsi"/>
+          <w:szCs w:val="24"/>
+        </w:rPr>
+      </w:pPr>
       <w:hyperlink r:id="rId16" w:history="1">
         <w:r>
           <w:rPr>
             <w:rStyle w:val="Hyperlink"/>
+            <w:rFonts w:asciiTheme="minorHAnsi" w:hAnsiTheme="minorHAnsi"/>
+            <w:szCs w:val="24"/>
           </w:rPr>
-          <w:t>https://www.mathworks.com/help/stats/mnpdf.html</w:t>
+          <w:t>https://github.com/topics/vehicle-routing-problem?o=desc&amp;s=updated</w:t>
         </w:r>
       </w:hyperlink>
     </w:p>
     <w:p>
       <w:pPr>
-        <w:pStyle w:val="Heading2"/>
-        <w:shd w:val="clear" w:color="auto" w:fill="FFFFE0"/>
-        <w:spacing w:before="153"/>
-        <w:rPr>
-          <w:rFonts w:ascii="Helvetica" w:hAnsi="Helvetica" w:cs="Times New Roman"/>
-          <w:color w:val="000000"/>
-          <w:sz w:val="49"/>
-          <w:szCs w:val="49"/>
-          <w:lang w:bidi="ar-SA"/>
-        </w:rPr>
-      </w:pPr>
-      <w:r>
-        <w:rPr>
-          <w:rFonts w:ascii="Helvetica" w:hAnsi="Helvetica"/>
-          <w:color w:val="000000"/>
-          <w:sz w:val="49"/>
-          <w:szCs w:val="49"/>
+        <w:rPr>
+          <w:rFonts w:asciiTheme="minorHAnsi" w:hAnsiTheme="minorHAnsi"/>
+          <w:szCs w:val="24"/>
+        </w:rPr>
+      </w:pPr>
+    </w:p>
+    <w:p>
+      <w:pPr>
+        <w:rPr>
+          <w:rFonts w:asciiTheme="minorHAnsi" w:hAnsiTheme="minorHAnsi" w:cs="Segoe UI"/>
+          <w:color w:val="24292E"/>
+          <w:szCs w:val="24"/>
+          <w:shd w:val="clear" w:color="auto" w:fill="FFFFFF"/>
+        </w:rPr>
+      </w:pPr>
+      <w:r>
+        <w:rPr>
+          <w:rFonts w:asciiTheme="minorHAnsi" w:hAnsiTheme="minorHAnsi" w:cs="Segoe UI"/>
+          <w:color w:val="24292E"/>
+          <w:szCs w:val="24"/>
+          <w:shd w:val="clear" w:color="auto" w:fill="FFFFFF"/>
         </w:rPr>
         <w:lastRenderedPageBreak/>
-        <w:t>Categorical data / Multinomial distribution</w:t>
-      </w:r>
-    </w:p>
-    <w:p>
+        <w:t xml:space="preserve">Large </w:t>
+      </w:r>
+      <w:r>
+        <w:rPr>
+          <w:rFonts w:asciiTheme="minorHAnsi" w:hAnsiTheme="minorHAnsi" w:cs="Segoe UI"/>
+          <w:color w:val="24292E"/>
+          <w:szCs w:val="24"/>
+          <w:shd w:val="clear" w:color="auto" w:fill="FFFFFF"/>
+        </w:rPr>
+        <w:t>neighborhood</w:t>
+      </w:r>
+      <w:r>
+        <w:rPr>
+          <w:rFonts w:asciiTheme="minorHAnsi" w:hAnsiTheme="minorHAnsi" w:cs="Segoe UI"/>
+          <w:color w:val="24292E"/>
+          <w:szCs w:val="24"/>
+          <w:shd w:val="clear" w:color="auto" w:fill="FFFFFF"/>
+        </w:rPr>
+        <w:t xml:space="preserve"> solver for the multi-depot split-delivery vehicle routing problem with inventory constraints and heterogeneous fleet.</w:t>
+      </w:r>
+    </w:p>
+    <w:p>
+      <w:pPr>
+        <w:rPr>
+          <w:rFonts w:asciiTheme="minorHAnsi" w:hAnsiTheme="minorHAnsi"/>
+          <w:szCs w:val="24"/>
+        </w:rPr>
+      </w:pPr>
       <w:hyperlink r:id="rId17" w:history="1">
         <w:r>
           <w:rPr>
             <w:rStyle w:val="Hyperlink"/>
+            <w:rFonts w:asciiTheme="minorHAnsi" w:hAnsiTheme="minorHAnsi"/>
+            <w:szCs w:val="24"/>
           </w:rPr>
-          <w:t>http://christianherta.de/lehre/dataScience/bayesian/Multinomial-Dirichlet.slides.php</w:t>
+          <w:t>https://github.com/markkvdb/MDSDHVRP-Solver</w:t>
         </w:r>
       </w:hyperlink>
     </w:p>
-    <w:p/>
-    <w:p>
-      <w:pPr>
-        <w:pStyle w:val="Heading1"/>
-        <w:shd w:val="clear" w:color="auto" w:fill="FFFFFF"/>
-        <w:spacing w:before="300" w:beforeAutospacing="0" w:after="30" w:afterAutospacing="0"/>
-        <w:rPr>
-          <w:rFonts w:ascii="Source Sans Pro" w:hAnsi="Source Sans Pro"/>
-          <w:b w:val="0"/>
-          <w:bCs w:val="0"/>
-          <w:color w:val="000000"/>
-          <w:sz w:val="44"/>
-          <w:szCs w:val="44"/>
-        </w:rPr>
-      </w:pPr>
-      <w:r>
-        <w:rPr>
-          <w:rFonts w:ascii="Source Sans Pro" w:hAnsi="Source Sans Pro"/>
-          <w:b w:val="0"/>
-          <w:bCs w:val="0"/>
-          <w:color w:val="000000"/>
-          <w:sz w:val="44"/>
-          <w:szCs w:val="44"/>
-        </w:rPr>
-        <w:t>In-Depth: Kernel Density Estimation</w:t>
-      </w:r>
-    </w:p>
-    <w:p>
+    <w:p>
+      <w:pPr>
+        <w:rPr>
+          <w:rFonts w:asciiTheme="minorHAnsi" w:hAnsiTheme="minorHAnsi"/>
+          <w:szCs w:val="24"/>
+        </w:rPr>
+      </w:pPr>
+    </w:p>
+    <w:p>
+      <w:pPr>
+        <w:rPr>
+          <w:rFonts w:asciiTheme="minorHAnsi" w:hAnsiTheme="minorHAnsi" w:cs="Segoe UI"/>
+          <w:color w:val="24292E"/>
+          <w:szCs w:val="24"/>
+          <w:shd w:val="clear" w:color="auto" w:fill="FFFFFF"/>
+        </w:rPr>
+      </w:pPr>
+      <w:r>
+        <w:rPr>
+          <w:rFonts w:asciiTheme="minorHAnsi" w:hAnsiTheme="minorHAnsi" w:cs="Segoe UI"/>
+          <w:color w:val="24292E"/>
+          <w:szCs w:val="24"/>
+          <w:shd w:val="clear" w:color="auto" w:fill="FFFFFF"/>
+        </w:rPr>
+        <w:t>Heuristic global optimization algorithms in Python</w:t>
+      </w:r>
+    </w:p>
+    <w:p>
+      <w:pPr>
+        <w:rPr>
+          <w:rFonts w:asciiTheme="minorHAnsi" w:hAnsiTheme="minorHAnsi"/>
+          <w:szCs w:val="24"/>
+        </w:rPr>
+      </w:pPr>
       <w:hyperlink r:id="rId18" w:history="1">
         <w:r>
           <w:rPr>
             <w:rStyle w:val="Hyperlink"/>
+            <w:rFonts w:asciiTheme="minorHAnsi" w:hAnsiTheme="minorHAnsi"/>
+            <w:szCs w:val="24"/>
           </w:rPr>
-          <w:t>https://jakevdp.github.io/PythonDataScienceHandbook/05.13-kernel-density-estimation.html</w:t>
+          <w:t>https://github.com/sharma-n/global_optimization</w:t>
         </w:r>
       </w:hyperlink>
     </w:p>
-    <w:p/>
-    <w:p>
+    <w:p>
+      <w:pPr>
+        <w:rPr>
+          <w:rFonts w:asciiTheme="minorHAnsi" w:hAnsiTheme="minorHAnsi"/>
+          <w:szCs w:val="24"/>
+        </w:rPr>
+      </w:pPr>
+      <w:r>
+        <w:rPr>
+          <w:rFonts w:asciiTheme="minorHAnsi" w:hAnsiTheme="minorHAnsi"/>
+          <w:szCs w:val="24"/>
+        </w:rPr>
+        <w:t xml:space="preserve">TSP with GA in </w:t>
+      </w:r>
+      <w:r>
+        <w:rPr>
+          <w:rFonts w:asciiTheme="minorHAnsi" w:hAnsiTheme="minorHAnsi"/>
+          <w:szCs w:val="24"/>
+        </w:rPr>
+        <w:t>python:</w:t>
+      </w:r>
+    </w:p>
+    <w:p>
+      <w:pPr>
+        <w:rPr>
+          <w:rFonts w:asciiTheme="minorHAnsi" w:hAnsiTheme="minorHAnsi"/>
+          <w:szCs w:val="24"/>
+        </w:rPr>
+      </w:pPr>
       <w:hyperlink r:id="rId19" w:history="1">
         <w:r>
           <w:rPr>
             <w:rStyle w:val="Hyperlink"/>
+            <w:rFonts w:asciiTheme="minorHAnsi" w:hAnsiTheme="minorHAnsi"/>
+            <w:szCs w:val="24"/>
           </w:rPr>
-          <w:t>https://scikit-learn.org/stable/modules/density.html</w:t>
+          <w:t>https://github.com/sharman/global_optimization/blob/master/4.%20Genetic%20Algorithms%20Examples.ipynb</w:t>
         </w:r>
       </w:hyperlink>
-      <w:bookmarkStart w:id="0" w:name="_GoBack"/>
-      <w:bookmarkEnd w:id="0"/>
+    </w:p>
+    <w:p>
+      <w:pPr>
+        <w:rPr>
+          <w:rFonts w:asciiTheme="minorHAnsi" w:hAnsiTheme="minorHAnsi"/>
+          <w:szCs w:val="24"/>
+        </w:rPr>
+      </w:pPr>
+    </w:p>
+    <w:p>
+      <w:pPr>
+        <w:rPr>
+          <w:rFonts w:asciiTheme="minorHAnsi" w:hAnsiTheme="minorHAnsi" w:cs="Segoe UI"/>
+          <w:color w:val="24292E"/>
+          <w:szCs w:val="24"/>
+          <w:shd w:val="clear" w:color="auto" w:fill="FFFFFF"/>
+        </w:rPr>
+      </w:pPr>
+      <w:r>
+        <w:rPr>
+          <w:rFonts w:asciiTheme="minorHAnsi" w:hAnsiTheme="minorHAnsi" w:cs="Segoe UI"/>
+          <w:color w:val="24292E"/>
+          <w:szCs w:val="24"/>
+          <w:shd w:val="clear" w:color="auto" w:fill="FFFFFF"/>
+        </w:rPr>
+        <w:t>A Python Implementation of a Genetic Algorithm-based Solution to Vehicle Routing Problem with Time Windows</w:t>
+      </w:r>
+      <w:r>
+        <w:rPr>
+          <w:rFonts w:asciiTheme="minorHAnsi" w:hAnsiTheme="minorHAnsi" w:cs="Segoe UI"/>
+          <w:color w:val="24292E"/>
+          <w:szCs w:val="24"/>
+          <w:shd w:val="clear" w:color="auto" w:fill="FFFFFF"/>
+        </w:rPr>
+        <w:t>:</w:t>
+      </w:r>
+    </w:p>
+    <w:p>
+      <w:pPr>
+        <w:rPr>
+          <w:rFonts w:asciiTheme="minorHAnsi" w:hAnsiTheme="minorHAnsi"/>
+          <w:szCs w:val="24"/>
+        </w:rPr>
+      </w:pPr>
+      <w:hyperlink r:id="rId20" w:history="1">
+        <w:r>
+          <w:rPr>
+            <w:rStyle w:val="Hyperlink"/>
+            <w:rFonts w:asciiTheme="minorHAnsi" w:hAnsiTheme="minorHAnsi"/>
+            <w:szCs w:val="24"/>
+          </w:rPr>
+          <w:t>https://github.com/iRB-Lab/py-ga-VRPTW</w:t>
+        </w:r>
+      </w:hyperlink>
+    </w:p>
+    <w:p>
+      <w:pPr>
+        <w:rPr>
+          <w:rFonts w:asciiTheme="minorHAnsi" w:hAnsiTheme="minorHAnsi"/>
+          <w:szCs w:val="24"/>
+        </w:rPr>
+      </w:pPr>
+    </w:p>
+    <w:p>
+      <w:pPr>
+        <w:pStyle w:val="Heading2"/>
+        <w:shd w:val="clear" w:color="auto" w:fill="FFFFFF"/>
+        <w:rPr>
+          <w:rStyle w:val="Strong"/>
+          <w:rFonts w:asciiTheme="minorHAnsi" w:hAnsiTheme="minorHAnsi" w:cs="Segoe UI"/>
+          <w:b w:val="0"/>
+          <w:bCs w:val="0"/>
+          <w:color w:val="24292E"/>
+          <w:sz w:val="24"/>
+          <w:szCs w:val="24"/>
+        </w:rPr>
+      </w:pPr>
+      <w:r>
+        <w:rPr>
+          <w:rStyle w:val="Strong"/>
+          <w:rFonts w:asciiTheme="minorHAnsi" w:hAnsiTheme="minorHAnsi" w:cs="Segoe UI"/>
+          <w:b w:val="0"/>
+          <w:bCs w:val="0"/>
+          <w:color w:val="24292E"/>
+          <w:sz w:val="24"/>
+          <w:szCs w:val="24"/>
+        </w:rPr>
+        <w:t>NSGA II Implementation</w:t>
+      </w:r>
+      <w:r>
+        <w:rPr>
+          <w:rStyle w:val="Strong"/>
+          <w:rFonts w:asciiTheme="minorHAnsi" w:hAnsiTheme="minorHAnsi" w:cs="Segoe UI"/>
+          <w:b w:val="0"/>
+          <w:bCs w:val="0"/>
+          <w:color w:val="24292E"/>
+          <w:sz w:val="24"/>
+          <w:szCs w:val="24"/>
+        </w:rPr>
+        <w:t xml:space="preserve"> </w:t>
+      </w:r>
+      <w:proofErr w:type="spellStart"/>
+      <w:r>
+        <w:rPr>
+          <w:rStyle w:val="Strong"/>
+          <w:rFonts w:asciiTheme="minorHAnsi" w:hAnsiTheme="minorHAnsi" w:cs="Segoe UI"/>
+          <w:b w:val="0"/>
+          <w:bCs w:val="0"/>
+          <w:color w:val="24292E"/>
+          <w:sz w:val="24"/>
+          <w:szCs w:val="24"/>
+        </w:rPr>
+        <w:t>ipynb</w:t>
+      </w:r>
+      <w:proofErr w:type="spellEnd"/>
+      <w:r>
+        <w:rPr>
+          <w:rStyle w:val="Strong"/>
+          <w:rFonts w:asciiTheme="minorHAnsi" w:hAnsiTheme="minorHAnsi" w:cs="Segoe UI"/>
+          <w:b w:val="0"/>
+          <w:bCs w:val="0"/>
+          <w:color w:val="24292E"/>
+          <w:sz w:val="24"/>
+          <w:szCs w:val="24"/>
+        </w:rPr>
+        <w:t>:</w:t>
+      </w:r>
+    </w:p>
+    <w:p>
+      <w:pPr>
+        <w:rPr>
+          <w:rFonts w:asciiTheme="minorHAnsi" w:hAnsiTheme="minorHAnsi"/>
+          <w:szCs w:val="24"/>
+        </w:rPr>
+      </w:pPr>
+      <w:hyperlink r:id="rId21" w:history="1">
+        <w:r>
+          <w:rPr>
+            <w:rStyle w:val="Hyperlink"/>
+            <w:rFonts w:asciiTheme="minorHAnsi" w:hAnsiTheme="minorHAnsi"/>
+            <w:szCs w:val="24"/>
+          </w:rPr>
+          <w:t>https://github.com/sharman/global_optimization/blob/master/7.%20NSGA%20II%20Implementation.ipynb</w:t>
+        </w:r>
+      </w:hyperlink>
     </w:p>
     <w:sectPr>
       <w:pgSz w:w="12240" w:h="15840"/>
@@ -1212,6 +1525,17 @@
       <w:u w:val="single"/>
     </w:rPr>
   </w:style>
+  <w:style w:type="character" w:styleId="Strong">
+    <w:name w:val="Strong"/>
+    <w:basedOn w:val="DefaultParagraphFont"/>
+    <w:uiPriority w:val="22"/>
+    <w:qFormat/>
+    <w:rsid w:val="00C51064"/>
+    <w:rPr>
+      <w:b/>
+      <w:bCs/>
+    </w:rPr>
+  </w:style>
 </w:styles>
 </file>
 
